--- a/750-1000-Summaries/Kevin/BIO594_Summary_Wk4_KHW_cp.docx
+++ b/750-1000-Summaries/Kevin/BIO594_Summary_Wk4_KHW_cp.docx
@@ -27,21 +27,32 @@
     <w:p/>
     <w:p>
       <w:r>
-        <w:t xml:space="preserve">Kevin Wong </w:t>
+        <w:t xml:space="preserve">Kevin </w:t>
+      </w:r>
+      <w:commentRangeStart w:id="0"/>
+      <w:r>
+        <w:t xml:space="preserve">Wong </w:t>
+      </w:r>
+      <w:commentRangeEnd w:id="0"/>
+      <w:r>
+        <w:rPr>
+          <w:rStyle w:val="CommentReference"/>
+        </w:rPr>
+        <w:commentReference w:id="0"/>
       </w:r>
     </w:p>
     <w:p/>
     <w:p>
-      <w:commentRangeStart w:id="0"/>
+      <w:commentRangeStart w:id="2"/>
       <w:r>
         <w:t xml:space="preserve">Differential </w:t>
       </w:r>
-      <w:commentRangeEnd w:id="0"/>
+      <w:commentRangeEnd w:id="2"/>
       <w:r>
         <w:rPr>
           <w:rStyle w:val="CommentReference"/>
         </w:rPr>
-        <w:commentReference w:id="0"/>
+        <w:commentReference w:id="2"/>
       </w:r>
       <w:r>
         <w:t>phenotypi</w:t>
@@ -49,7 +60,7 @@
       <w:r>
         <w:t xml:space="preserve">c responses to new environments can </w:t>
       </w:r>
-      <w:del w:id="1" w:author="Carlos Prada Montoya" w:date="2019-03-04T12:08:00Z">
+      <w:del w:id="3" w:author="Carlos Prada Montoya" w:date="2019-03-04T12:08:00Z">
         <w:r>
           <w:delText xml:space="preserve">be </w:delText>
         </w:r>
@@ -57,12 +68,12 @@
       <w:r>
         <w:t>correlate</w:t>
       </w:r>
-      <w:ins w:id="2" w:author="Carlos Prada Montoya" w:date="2019-03-04T12:08:00Z">
+      <w:ins w:id="4" w:author="Carlos Prada Montoya" w:date="2019-03-04T12:08:00Z">
         <w:r>
           <w:t xml:space="preserve"> with</w:t>
         </w:r>
       </w:ins>
-      <w:del w:id="3" w:author="Carlos Prada Montoya" w:date="2019-03-04T12:08:00Z">
+      <w:del w:id="5" w:author="Carlos Prada Montoya" w:date="2019-03-04T12:08:00Z">
         <w:r>
           <w:delText>d</w:delText>
         </w:r>
@@ -70,7 +81,7 @@
       <w:r>
         <w:t xml:space="preserve"> </w:t>
       </w:r>
-      <w:del w:id="4" w:author="Carlos Prada Montoya" w:date="2019-03-04T12:08:00Z">
+      <w:del w:id="6" w:author="Carlos Prada Montoya" w:date="2019-03-04T12:08:00Z">
         <w:r>
           <w:delText xml:space="preserve">to </w:delText>
         </w:r>
@@ -78,12 +89,12 @@
       <w:r>
         <w:t xml:space="preserve">gene expression </w:t>
       </w:r>
-      <w:del w:id="5" w:author="Carlos Prada Montoya" w:date="2019-03-04T12:08:00Z">
+      <w:del w:id="7" w:author="Carlos Prada Montoya" w:date="2019-03-04T12:08:00Z">
         <w:r>
           <w:delText>patterns</w:delText>
         </w:r>
       </w:del>
-      <w:ins w:id="6" w:author="Carlos Prada Montoya" w:date="2019-03-04T12:08:00Z">
+      <w:ins w:id="8" w:author="Carlos Prada Montoya" w:date="2019-03-04T12:08:00Z">
         <w:r>
           <w:t>variation</w:t>
         </w:r>
@@ -102,7 +113,7 @@
       <w:r>
         <w:t xml:space="preserve">, and phenome are complex and indirect. Additionally, experimental designs play a large role in identifying different types of plasticity and its relation to gene expression. The three studies discussed </w:t>
       </w:r>
-      <w:del w:id="7" w:author="Carlos Prada Montoya" w:date="2019-03-04T12:09:00Z">
+      <w:del w:id="9" w:author="Carlos Prada Montoya" w:date="2019-03-04T12:09:00Z">
         <w:r>
           <w:delText xml:space="preserve">in the summary </w:delText>
         </w:r>
@@ -110,7 +121,7 @@
       <w:r>
         <w:t>have similar approaches in relating phenotypic plasticity to transcriptomics, however their experimental designs allow them to answer different questions. This summa</w:t>
       </w:r>
-      <w:ins w:id="8" w:author="Carlos Prada Montoya" w:date="2019-03-04T12:10:00Z">
+      <w:ins w:id="10" w:author="Carlos Prada Montoya" w:date="2019-03-04T12:10:00Z">
         <w:r>
           <w:t>r</w:t>
         </w:r>
@@ -118,7 +129,7 @@
       <w:r>
         <w:t xml:space="preserve">y </w:t>
       </w:r>
-      <w:del w:id="9" w:author="Carlos Prada Montoya" w:date="2019-03-04T12:10:00Z">
+      <w:del w:id="11" w:author="Carlos Prada Montoya" w:date="2019-03-04T12:10:00Z">
         <w:r>
           <w:delText xml:space="preserve">will </w:delText>
         </w:r>
@@ -126,7 +137,7 @@
       <w:r>
         <w:t>outline</w:t>
       </w:r>
-      <w:ins w:id="10" w:author="Carlos Prada Montoya" w:date="2019-03-04T12:10:00Z">
+      <w:ins w:id="12" w:author="Carlos Prada Montoya" w:date="2019-03-04T12:10:00Z">
         <w:r>
           <w:t>s</w:t>
         </w:r>
@@ -339,7 +350,7 @@
         </w:rPr>
         <w:t xml:space="preserve">C. The physiological traits monitored in this experiment were: standard length, hepatosomatic index, and </w:t>
       </w:r>
-      <w:del w:id="11" w:author="Carlos Prada Montoya" w:date="2019-03-04T12:11:00Z">
+      <w:del w:id="13" w:author="Carlos Prada Montoya" w:date="2019-03-04T12:11:00Z">
         <w:r>
           <w:rPr>
             <w:color w:val="000000"/>
@@ -365,7 +376,7 @@
         </w:rPr>
         <w:t xml:space="preserve">xperimental factors such as </w:t>
       </w:r>
-      <w:del w:id="12" w:author="Carlos Prada Montoya" w:date="2019-03-04T12:11:00Z">
+      <w:del w:id="14" w:author="Carlos Prada Montoya" w:date="2019-03-04T12:11:00Z">
         <w:r>
           <w:rPr>
             <w:color w:val="000000"/>
@@ -397,7 +408,7 @@
         </w:rPr>
         <w:t>, potentially missing other key factors relating to transgenerational plasticity</w:t>
       </w:r>
-      <w:del w:id="13" w:author="Carlos Prada Montoya" w:date="2019-03-04T12:11:00Z">
+      <w:del w:id="15" w:author="Carlos Prada Montoya" w:date="2019-03-04T12:11:00Z">
         <w:r>
           <w:rPr>
             <w:color w:val="000000"/>
@@ -471,7 +482,7 @@
         </w:rPr>
         <w:t xml:space="preserve"> was to determine if changes in gene expression </w:t>
       </w:r>
-      <w:del w:id="14" w:author="Carlos Prada Montoya" w:date="2019-03-04T12:12:00Z">
+      <w:del w:id="16" w:author="Carlos Prada Montoya" w:date="2019-03-04T12:12:00Z">
         <w:r>
           <w:rPr>
             <w:color w:val="000000"/>
@@ -546,9 +557,7 @@
         </w:rPr>
         <w:t xml:space="preserve"> Caveats in this experimental design is that they assume that all fish originating from the same environment</w:t>
       </w:r>
-      <w:bookmarkStart w:id="15" w:name="_GoBack"/>
-      <w:bookmarkEnd w:id="15"/>
-      <w:del w:id="16" w:author="Carlos Prada Montoya" w:date="2019-03-04T12:13:00Z">
+      <w:del w:id="17" w:author="Carlos Prada Montoya" w:date="2019-03-04T12:13:00Z">
         <w:r>
           <w:rPr>
             <w:color w:val="000000"/>
@@ -619,7 +628,31 @@
         <w:t>2</w:t>
       </w:r>
       <w:r>
-        <w:t xml:space="preserve"> conditions for 4.5 years to determine the physiological and transcriptomic patterns to a two-week reciprocal transplant. </w:t>
+        <w:t xml:space="preserve"> conditions for 4.5 years to determine </w:t>
+      </w:r>
+      <w:del w:id="18" w:author="Carlos Prada Montoya" w:date="2019-03-05T05:31:00Z">
+        <w:r>
+          <w:delText xml:space="preserve">the </w:delText>
+        </w:r>
+      </w:del>
+      <w:r>
+        <w:t xml:space="preserve">physiological and transcriptomic </w:t>
+      </w:r>
+      <w:del w:id="19" w:author="Carlos Prada Montoya" w:date="2019-03-05T05:31:00Z">
+        <w:r>
+          <w:delText xml:space="preserve">patterns </w:delText>
+        </w:r>
+      </w:del>
+      <w:ins w:id="20" w:author="Carlos Prada Montoya" w:date="2019-03-05T05:31:00Z">
+        <w:r>
+          <w:t>variation</w:t>
+        </w:r>
+        <w:r>
+          <w:t xml:space="preserve"> </w:t>
+        </w:r>
+      </w:ins>
+      <w:r>
+        <w:t xml:space="preserve">to a two-week reciprocal transplant. </w:t>
       </w:r>
       <w:r>
         <w:t>Growth rate and N</w:t>
@@ -631,424 +664,746 @@
         <w:t>2</w:t>
       </w:r>
       <w:r>
-        <w:t xml:space="preserve"> fixation were the phenotypic traits used as proxies for fitness. Biological triplicates were sampled and used for RNA analyses. </w:t>
-      </w:r>
-      <w:r>
-        <w:t xml:space="preserve">Due to the short life span of this model organism, WA were able to identify pathways for adaptation in a </w:t>
+        <w:t xml:space="preserve"> fixation were </w:t>
+      </w:r>
+      <w:del w:id="21" w:author="Carlos Prada Montoya" w:date="2019-03-05T05:32:00Z">
+        <w:r>
+          <w:delText>the phenotypic traits used</w:delText>
+        </w:r>
+      </w:del>
+      <w:ins w:id="22" w:author="Carlos Prada Montoya" w:date="2019-03-05T05:32:00Z">
+        <w:r>
+          <w:t>measured</w:t>
+        </w:r>
+      </w:ins>
+      <w:r>
+        <w:t xml:space="preserve"> as proxies for fitness. Biological triplicates were sampled and used for RNA analyses. </w:t>
+      </w:r>
+      <w:r>
+        <w:t>Due to the short life span of this model organism, WA were able to identify pathways for adaptation</w:t>
+      </w:r>
+      <w:del w:id="23" w:author="Carlos Prada Montoya" w:date="2019-03-05T05:32:00Z">
+        <w:r>
+          <w:delText xml:space="preserve"> in a 4.5 year experiment</w:delText>
+        </w:r>
+      </w:del>
+      <w:r>
+        <w:t>. However, to understand how plasticity could shape evolution in this system, the authors should have taken multiple time points during the rearing and reciprocal transplant experiment</w:t>
+      </w:r>
+      <w:r>
+        <w:t xml:space="preserve"> to showcase the timeline of plasticity</w:t>
+      </w:r>
+      <w:r>
+        <w:t xml:space="preserve">. </w:t>
+      </w:r>
+    </w:p>
+    <w:p>
+      <w:pPr>
+        <w:rPr>
+          <w:color w:val="000000"/>
+        </w:rPr>
+      </w:pPr>
+    </w:p>
+    <w:p>
+      <w:pPr>
+        <w:rPr>
+          <w:i/>
+        </w:rPr>
+      </w:pPr>
+      <w:r>
+        <w:rPr>
+          <w:i/>
+        </w:rPr>
+        <w:t>RNA Preparation</w:t>
+      </w:r>
+      <w:r>
+        <w:rPr>
+          <w:i/>
+        </w:rPr>
+        <w:t xml:space="preserve"> and Data Analysis</w:t>
+      </w:r>
+      <w:r>
+        <w:rPr>
+          <w:i/>
+        </w:rPr>
+        <w:t>:</w:t>
+      </w:r>
+    </w:p>
+    <w:p>
+      <w:pPr>
+        <w:rPr>
+          <w:i/>
+        </w:rPr>
+      </w:pPr>
+    </w:p>
+    <w:p>
+      <w:pPr>
+        <w:rPr>
+          <w:i/>
+        </w:rPr>
+      </w:pPr>
+      <w:r>
+        <w:rPr>
+          <w:color w:val="000000"/>
+        </w:rPr>
+        <w:t xml:space="preserve">After quality controlling the raw reads with TRIMMOMATIC, </w:t>
+      </w:r>
+      <w:r>
+        <w:rPr>
+          <w:color w:val="000000"/>
+        </w:rPr>
+        <w:t xml:space="preserve">BE mapped the </w:t>
+      </w:r>
+      <w:proofErr w:type="spellStart"/>
+      <w:r>
+        <w:rPr>
+          <w:color w:val="000000"/>
+        </w:rPr>
+        <w:t>trancriptomes</w:t>
+      </w:r>
+      <w:proofErr w:type="spellEnd"/>
+      <w:r>
+        <w:rPr>
+          <w:color w:val="000000"/>
+        </w:rPr>
+        <w:t xml:space="preserve"> to a fully annotated </w:t>
+      </w:r>
+      <w:r>
+        <w:rPr>
+          <w:i/>
+          <w:color w:val="000000"/>
+        </w:rPr>
+        <w:t xml:space="preserve">A. </w:t>
+      </w:r>
+      <w:proofErr w:type="spellStart"/>
+      <w:r>
+        <w:rPr>
+          <w:i/>
+          <w:color w:val="000000"/>
+        </w:rPr>
+        <w:t>polyacanthus</w:t>
+      </w:r>
+      <w:proofErr w:type="spellEnd"/>
+      <w:r>
+        <w:rPr>
+          <w:i/>
+          <w:color w:val="000000"/>
+        </w:rPr>
+        <w:t xml:space="preserve"> </w:t>
+      </w:r>
+      <w:r>
+        <w:rPr>
+          <w:color w:val="000000"/>
+        </w:rPr>
+        <w:t>genome using HISAT2. DESeq2 was used to determine differential gene expression and significant differences between treatments.</w:t>
+      </w:r>
+      <w:r>
+        <w:rPr>
+          <w:i/>
+        </w:rPr>
+        <w:t xml:space="preserve"> </w:t>
+      </w:r>
+      <w:r>
+        <w:t xml:space="preserve">LO </w:t>
+      </w:r>
+      <w:r>
+        <w:rPr>
+          <w:color w:val="000000"/>
+        </w:rPr>
+        <w:t>extracted the RNA and</w:t>
+      </w:r>
+      <w:r>
+        <w:rPr>
+          <w:color w:val="000000"/>
+        </w:rPr>
+        <w:t xml:space="preserve"> </w:t>
+      </w:r>
+      <w:proofErr w:type="spellStart"/>
+      <w:r>
+        <w:rPr>
+          <w:color w:val="000000"/>
+        </w:rPr>
+        <w:t>TagSeq</w:t>
+      </w:r>
+      <w:proofErr w:type="spellEnd"/>
+      <w:r>
+        <w:rPr>
+          <w:color w:val="000000"/>
+        </w:rPr>
+        <w:t xml:space="preserve"> libraries were prepared for 96 individuals, creating a sample size of 16 for each treatment. The raw reads were quality controlled and filtered with the </w:t>
+      </w:r>
+      <w:proofErr w:type="spellStart"/>
+      <w:r>
+        <w:rPr>
+          <w:color w:val="000000"/>
+        </w:rPr>
+        <w:t>iRNAseq</w:t>
+      </w:r>
+      <w:proofErr w:type="spellEnd"/>
+      <w:r>
+        <w:rPr>
+          <w:color w:val="000000"/>
+        </w:rPr>
+        <w:t xml:space="preserve"> </w:t>
       </w:r>
       <w:proofErr w:type="gramStart"/>
       <w:r>
-        <w:t>4.5 year</w:t>
+        <w:rPr>
+          <w:color w:val="000000"/>
+        </w:rPr>
+        <w:t>pipeline, and</w:t>
       </w:r>
       <w:proofErr w:type="gramEnd"/>
       <w:r>
-        <w:t xml:space="preserve"> experiment. However, to understand how plasticity could shape evolution in this system, the authors should have taken multiple time points during the rearing and reciprocal transplant experiment</w:t>
-      </w:r>
-      <w:r>
-        <w:t xml:space="preserve"> to showcase the timeline of plasticity</w:t>
-      </w:r>
-      <w:r>
+        <w:rPr>
+          <w:color w:val="000000"/>
+        </w:rPr>
+        <w:t xml:space="preserve"> mapped to the </w:t>
+      </w:r>
+      <w:r>
+        <w:rPr>
+          <w:i/>
+          <w:color w:val="000000"/>
+        </w:rPr>
+        <w:t xml:space="preserve">G. aculeatus </w:t>
+      </w:r>
+      <w:r>
+        <w:rPr>
+          <w:color w:val="000000"/>
+        </w:rPr>
+        <w:t>genome using Bowtie2. Gene Ontology was used to annotate the transcriptome using UNIPROTKB. Differential gene expression was analysed using DESeq2.</w:t>
+      </w:r>
+      <w:r>
+        <w:rPr>
+          <w:i/>
+        </w:rPr>
+        <w:t xml:space="preserve"> </w:t>
+      </w:r>
+      <w:r>
+        <w:t>WA used Bowtie2 for reference mapping</w:t>
+      </w:r>
+      <w:r>
+        <w:t xml:space="preserve"> to the genome</w:t>
+      </w:r>
+      <w:r>
+        <w:t xml:space="preserve"> and </w:t>
+      </w:r>
+      <w:r>
+        <w:t xml:space="preserve">used the JGI (Joint Genome </w:t>
+      </w:r>
+      <w:proofErr w:type="spellStart"/>
+      <w:r>
+        <w:t>Insitutue</w:t>
+      </w:r>
+      <w:proofErr w:type="spellEnd"/>
+      <w:r>
+        <w:t xml:space="preserve">) genome annotation pipeline for gene annotation. </w:t>
+      </w:r>
+      <w:proofErr w:type="spellStart"/>
+      <w:r>
+        <w:t>E</w:t>
+      </w:r>
+      <w:r>
+        <w:t>dgeR</w:t>
+      </w:r>
+      <w:proofErr w:type="spellEnd"/>
+      <w:r>
+        <w:t xml:space="preserve"> </w:t>
+      </w:r>
+      <w:r>
+        <w:t xml:space="preserve">was used </w:t>
+      </w:r>
+      <w:r>
+        <w:t xml:space="preserve">for differential gene expression analysis. </w:t>
+      </w:r>
+    </w:p>
+    <w:p>
+      <w:pPr>
+        <w:rPr>
+          <w:i/>
+        </w:rPr>
+      </w:pPr>
+    </w:p>
+    <w:p>
+      <w:pPr>
+        <w:rPr>
+          <w:i/>
+        </w:rPr>
+      </w:pPr>
+      <w:r>
+        <w:rPr>
+          <w:i/>
+        </w:rPr>
+        <w:t>Visualization and Results</w:t>
+      </w:r>
+      <w:r>
+        <w:rPr>
+          <w:i/>
+        </w:rPr>
+        <w:t xml:space="preserve">: </w:t>
+      </w:r>
+    </w:p>
+    <w:p>
+      <w:pPr>
+        <w:rPr>
+          <w:i/>
+        </w:rPr>
+      </w:pPr>
+    </w:p>
+    <w:p>
+      <w:pPr>
+        <w:rPr>
+          <w:color w:val="000000"/>
+        </w:rPr>
+      </w:pPr>
+      <w:r>
+        <w:rPr>
+          <w:color w:val="000000"/>
+        </w:rPr>
+        <w:t xml:space="preserve">BE </w:t>
+      </w:r>
+      <w:del w:id="24" w:author="Carlos Prada Montoya" w:date="2019-03-05T05:34:00Z">
+        <w:r>
+          <w:rPr>
+            <w:color w:val="000000"/>
+          </w:rPr>
+          <w:delText>utiluzed</w:delText>
+        </w:r>
+      </w:del>
+      <w:ins w:id="25" w:author="Carlos Prada Montoya" w:date="2019-03-05T05:34:00Z">
+        <w:r>
+          <w:rPr>
+            <w:color w:val="000000"/>
+          </w:rPr>
+          <w:t>utilized</w:t>
+        </w:r>
+      </w:ins>
+      <w:r>
+        <w:rPr>
+          <w:color w:val="000000"/>
+        </w:rPr>
+        <w:t xml:space="preserve"> a principal component analysis to visualize the differential genes being expressed between groups. </w:t>
+      </w:r>
+      <w:commentRangeStart w:id="26"/>
+      <w:r>
+        <w:rPr>
+          <w:color w:val="000000"/>
+        </w:rPr>
+        <w:t>Additionally, the gene ontology terms were presented that were differentially expressed and related to the metabolism data they measured</w:t>
+      </w:r>
+      <w:commentRangeEnd w:id="26"/>
+      <w:r>
+        <w:rPr>
+          <w:rStyle w:val="CommentReference"/>
+        </w:rPr>
+        <w:commentReference w:id="26"/>
+      </w:r>
+      <w:r>
+        <w:rPr>
+          <w:color w:val="000000"/>
+        </w:rPr>
         <w:t xml:space="preserve">. </w:t>
       </w:r>
-    </w:p>
-    <w:p>
-      <w:pPr>
-        <w:rPr>
-          <w:color w:val="000000"/>
-        </w:rPr>
-      </w:pPr>
-    </w:p>
-    <w:p>
-      <w:pPr>
-        <w:rPr>
-          <w:i/>
-        </w:rPr>
-      </w:pPr>
-      <w:r>
-        <w:rPr>
-          <w:i/>
-        </w:rPr>
-        <w:t>RNA Preparation</w:t>
-      </w:r>
-      <w:r>
-        <w:rPr>
-          <w:i/>
-        </w:rPr>
-        <w:t xml:space="preserve"> and Data Analysis</w:t>
-      </w:r>
-      <w:r>
-        <w:rPr>
-          <w:i/>
-        </w:rPr>
-        <w:t>:</w:t>
-      </w:r>
-    </w:p>
-    <w:p>
-      <w:pPr>
-        <w:rPr>
-          <w:i/>
-        </w:rPr>
-      </w:pPr>
-    </w:p>
-    <w:p>
-      <w:pPr>
-        <w:rPr>
-          <w:i/>
-        </w:rPr>
-      </w:pPr>
-      <w:r>
-        <w:rPr>
-          <w:color w:val="000000"/>
-        </w:rPr>
-        <w:t xml:space="preserve">After quality controlling the raw reads with TRIMMOMATIC, </w:t>
-      </w:r>
-      <w:r>
-        <w:rPr>
-          <w:color w:val="000000"/>
-        </w:rPr>
-        <w:t xml:space="preserve">BE mapped the </w:t>
+      <w:r>
+        <w:rPr>
+          <w:color w:val="000000"/>
+        </w:rPr>
+        <w:t>In the F2 generation, all individuals exhibited increase in hepatosomatic index in the +3.0</w:t>
+      </w:r>
+      <w:r>
+        <w:rPr>
+          <w:color w:val="000000"/>
+        </w:rPr>
+        <w:t>°</w:t>
+      </w:r>
+      <w:r>
+        <w:rPr>
+          <w:color w:val="000000"/>
+        </w:rPr>
+        <w:t>C treatment, higher routine oxygen consumption, and an upregulation of genes relating to metabolic pathways (i.e. mitochondria and respiratory chains), DNA maintenance, and apoptosis. When comparing the Step +3.0</w:t>
+      </w:r>
+      <w:r>
+        <w:rPr>
+          <w:color w:val="000000"/>
+        </w:rPr>
+        <w:t>°</w:t>
+      </w:r>
+      <w:r>
+        <w:rPr>
+          <w:color w:val="000000"/>
+        </w:rPr>
+        <w:t xml:space="preserve">C and </w:t>
+      </w:r>
+      <w:ins w:id="27" w:author="Carlos Prada Montoya" w:date="2019-03-05T05:35:00Z">
+        <w:r>
+          <w:rPr>
+            <w:color w:val="000000"/>
+          </w:rPr>
+          <w:t>t</w:t>
+        </w:r>
+      </w:ins>
+      <w:del w:id="28" w:author="Carlos Prada Montoya" w:date="2019-03-05T05:35:00Z">
+        <w:r>
+          <w:rPr>
+            <w:color w:val="000000"/>
+          </w:rPr>
+          <w:delText>T</w:delText>
+        </w:r>
+      </w:del>
+      <w:r>
+        <w:rPr>
+          <w:color w:val="000000"/>
+        </w:rPr>
+        <w:t>ransgenerational +3.0</w:t>
+      </w:r>
+      <w:r>
+        <w:rPr>
+          <w:color w:val="000000"/>
+        </w:rPr>
+        <w:t>°</w:t>
+      </w:r>
+      <w:r>
+        <w:rPr>
+          <w:color w:val="000000"/>
+        </w:rPr>
+        <w:t xml:space="preserve">C, there is evidence of higher routine oxygen consumption and re-allocating energy to compensate of increased metabolism under high temperatures by upregulating the LAMTOR4 gene. </w:t>
+      </w:r>
+      <w:del w:id="29" w:author="Carlos Prada Montoya" w:date="2019-03-05T05:36:00Z">
+        <w:r>
+          <w:rPr>
+            <w:color w:val="000000"/>
+          </w:rPr>
+          <w:delText>This suggests</w:delText>
+        </w:r>
+      </w:del>
+      <w:ins w:id="30" w:author="Carlos Prada Montoya" w:date="2019-03-05T05:36:00Z">
+        <w:r>
+          <w:rPr>
+            <w:color w:val="000000"/>
+          </w:rPr>
+          <w:t>Thus</w:t>
+        </w:r>
+      </w:ins>
+      <w:r>
+        <w:rPr>
+          <w:color w:val="000000"/>
+        </w:rPr>
+        <w:t xml:space="preserve"> </w:t>
+      </w:r>
+      <w:del w:id="31" w:author="Carlos Prada Montoya" w:date="2019-03-05T05:36:00Z">
+        <w:r>
+          <w:rPr>
+            <w:color w:val="000000"/>
+          </w:rPr>
+          <w:delText xml:space="preserve">that </w:delText>
+        </w:r>
+      </w:del>
+      <w:r>
+        <w:rPr>
+          <w:color w:val="000000"/>
+        </w:rPr>
+        <w:t xml:space="preserve">step-wise warming across generations </w:t>
+      </w:r>
+      <w:del w:id="32" w:author="Carlos Prada Montoya" w:date="2019-03-05T05:36:00Z">
+        <w:r>
+          <w:rPr>
+            <w:color w:val="000000"/>
+          </w:rPr>
+          <w:delText xml:space="preserve">may </w:delText>
+        </w:r>
+      </w:del>
+      <w:r>
+        <w:rPr>
+          <w:color w:val="000000"/>
+        </w:rPr>
+        <w:t>facilitate</w:t>
+      </w:r>
+      <w:ins w:id="33" w:author="Carlos Prada Montoya" w:date="2019-03-05T05:36:00Z">
+        <w:r>
+          <w:rPr>
+            <w:color w:val="000000"/>
+          </w:rPr>
+          <w:t>s</w:t>
+        </w:r>
+      </w:ins>
+      <w:r>
+        <w:rPr>
+          <w:color w:val="000000"/>
+        </w:rPr>
+        <w:t xml:space="preserve"> rapid adaption through transgenerational plasticity.</w:t>
+      </w:r>
+    </w:p>
+    <w:p>
+      <w:pPr>
+        <w:rPr>
+          <w:color w:val="000000"/>
+        </w:rPr>
+      </w:pPr>
+    </w:p>
+    <w:p>
+      <w:pPr>
+        <w:rPr>
+          <w:color w:val="000000"/>
+        </w:rPr>
+      </w:pPr>
+      <w:r>
+        <w:rPr>
+          <w:color w:val="000000"/>
+        </w:rPr>
+        <w:t xml:space="preserve">Using a weighted gene </w:t>
       </w:r>
       <w:proofErr w:type="spellStart"/>
       <w:r>
         <w:rPr>
           <w:color w:val="000000"/>
         </w:rPr>
-        <w:t>trancriptomes</w:t>
+        <w:t>coexpression</w:t>
       </w:r>
       <w:proofErr w:type="spellEnd"/>
       <w:r>
         <w:rPr>
           <w:color w:val="000000"/>
         </w:rPr>
-        <w:t xml:space="preserve"> to a fully annotated </w:t>
-      </w:r>
-      <w:r>
-        <w:rPr>
-          <w:i/>
-          <w:color w:val="000000"/>
-        </w:rPr>
-        <w:t xml:space="preserve">A. </w:t>
+        <w:t xml:space="preserve"> network analysis (WGCNA), LO </w:t>
+      </w:r>
+      <w:del w:id="34" w:author="Carlos Prada Montoya" w:date="2019-03-05T05:37:00Z">
+        <w:r>
+          <w:rPr>
+            <w:color w:val="000000"/>
+          </w:rPr>
+          <w:delText>determined that the wild</w:delText>
+        </w:r>
+      </w:del>
+      <w:ins w:id="35" w:author="Carlos Prada Montoya" w:date="2019-03-05T05:37:00Z">
+        <w:r>
+          <w:rPr>
+            <w:color w:val="000000"/>
+          </w:rPr>
+          <w:t>found</w:t>
+        </w:r>
+      </w:ins>
+      <w:r>
+        <w:rPr>
+          <w:color w:val="000000"/>
+        </w:rPr>
+        <w:t xml:space="preserve"> </w:t>
+      </w:r>
+      <w:ins w:id="36" w:author="Carlos Prada Montoya" w:date="2019-03-05T05:38:00Z">
+        <w:r>
+          <w:rPr>
+            <w:color w:val="000000"/>
+          </w:rPr>
+          <w:t xml:space="preserve">that </w:t>
+        </w:r>
+      </w:ins>
+      <w:r>
+        <w:rPr>
+          <w:color w:val="000000"/>
+        </w:rPr>
+        <w:t xml:space="preserve">stream and lake populations differed in gene expression patterns </w:t>
+      </w:r>
+      <w:del w:id="37" w:author="Carlos Prada Montoya" w:date="2019-03-05T05:39:00Z">
+        <w:r>
+          <w:rPr>
+            <w:color w:val="000000"/>
+          </w:rPr>
+          <w:delText>relating to</w:delText>
+        </w:r>
+      </w:del>
+      <w:ins w:id="38" w:author="Carlos Prada Montoya" w:date="2019-03-05T05:39:00Z">
+        <w:r>
+          <w:rPr>
+            <w:color w:val="000000"/>
+          </w:rPr>
+          <w:t>and</w:t>
+        </w:r>
+      </w:ins>
+      <w:r>
+        <w:rPr>
+          <w:color w:val="000000"/>
+        </w:rPr>
+        <w:t xml:space="preserve"> parasite defence</w:t>
+      </w:r>
+      <w:ins w:id="39" w:author="Carlos Prada Montoya" w:date="2019-03-05T05:38:00Z">
+        <w:r>
+          <w:rPr>
+            <w:color w:val="000000"/>
+          </w:rPr>
+          <w:t xml:space="preserve"> variation</w:t>
+        </w:r>
+      </w:ins>
+      <w:del w:id="40" w:author="Carlos Prada Montoya" w:date="2019-03-05T05:39:00Z">
+        <w:r>
+          <w:rPr>
+            <w:color w:val="000000"/>
+          </w:rPr>
+          <w:delText>, which has been documented in previous studies</w:delText>
+        </w:r>
+      </w:del>
+      <w:r>
+        <w:rPr>
+          <w:color w:val="000000"/>
+        </w:rPr>
+        <w:t xml:space="preserve">. </w:t>
+      </w:r>
+      <w:del w:id="41" w:author="Carlos Prada Montoya" w:date="2019-03-05T05:39:00Z">
+        <w:r>
+          <w:rPr>
+            <w:color w:val="000000"/>
+          </w:rPr>
+          <w:delText>In terms of the reciprocal transplantation between sites, t</w:delText>
+        </w:r>
+      </w:del>
+      <w:ins w:id="42" w:author="Carlos Prada Montoya" w:date="2019-03-05T05:39:00Z">
+        <w:r>
+          <w:rPr>
+            <w:color w:val="000000"/>
+          </w:rPr>
+          <w:t>T</w:t>
+        </w:r>
+      </w:ins>
+      <w:r>
+        <w:rPr>
+          <w:color w:val="000000"/>
+        </w:rPr>
+        <w:t xml:space="preserve">he origin of the fish had a greater influence </w:t>
+      </w:r>
+      <w:ins w:id="43" w:author="Carlos Prada Montoya" w:date="2019-03-05T05:40:00Z">
+        <w:r>
+          <w:rPr>
+            <w:color w:val="000000"/>
+          </w:rPr>
+          <w:t xml:space="preserve">in gene expression variation </w:t>
+        </w:r>
+      </w:ins>
+      <w:r>
+        <w:rPr>
+          <w:color w:val="000000"/>
+        </w:rPr>
+        <w:t>than the transplant destination</w:t>
+      </w:r>
+      <w:del w:id="44" w:author="Carlos Prada Montoya" w:date="2019-03-05T05:40:00Z">
+        <w:r>
+          <w:rPr>
+            <w:color w:val="000000"/>
+          </w:rPr>
+          <w:delText xml:space="preserve"> in relation to gene expression patterns</w:delText>
+        </w:r>
+      </w:del>
+      <w:r>
+        <w:rPr>
+          <w:color w:val="000000"/>
+        </w:rPr>
+        <w:t xml:space="preserve">. Additionally, </w:t>
+      </w:r>
+      <w:r>
+        <w:rPr>
+          <w:color w:val="000000"/>
+        </w:rPr>
+        <w:t xml:space="preserve">lake fish seem </w:t>
+      </w:r>
+      <w:del w:id="45" w:author="Carlos Prada Montoya" w:date="2019-03-05T05:40:00Z">
+        <w:r>
+          <w:rPr>
+            <w:color w:val="000000"/>
+          </w:rPr>
+          <w:delText xml:space="preserve">to be </w:delText>
+        </w:r>
+      </w:del>
+      <w:r>
+        <w:rPr>
+          <w:color w:val="000000"/>
+        </w:rPr>
+        <w:t>more plastic than stream fish</w:t>
+      </w:r>
+      <w:del w:id="46" w:author="Carlos Prada Montoya" w:date="2019-03-05T05:41:00Z">
+        <w:r>
+          <w:rPr>
+            <w:color w:val="000000"/>
+          </w:rPr>
+          <w:delText xml:space="preserve"> under cross transplantation</w:delText>
+        </w:r>
+      </w:del>
+      <w:r>
+        <w:rPr>
+          <w:color w:val="000000"/>
+        </w:rPr>
+        <w:t xml:space="preserve">, suggesting that </w:t>
+      </w:r>
+      <w:commentRangeStart w:id="47"/>
+      <w:r>
+        <w:rPr>
+          <w:color w:val="000000"/>
+        </w:rPr>
+        <w:t xml:space="preserve">early life stages in different environments may be the driving cause behind plasticity to a new environment. </w:t>
+      </w:r>
+      <w:commentRangeEnd w:id="47"/>
+      <w:r>
+        <w:rPr>
+          <w:rStyle w:val="CommentReference"/>
+        </w:rPr>
+        <w:commentReference w:id="47"/>
+      </w:r>
+    </w:p>
+    <w:p>
+      <w:pPr>
+        <w:rPr>
+          <w:color w:val="000000"/>
+        </w:rPr>
+      </w:pPr>
+    </w:p>
+    <w:p>
+      <w:pPr>
+        <w:rPr>
+          <w:color w:val="000000"/>
+        </w:rPr>
+      </w:pPr>
+      <w:commentRangeStart w:id="48"/>
+      <w:r>
+        <w:t xml:space="preserve">Venn </w:t>
+      </w:r>
+      <w:commentRangeEnd w:id="48"/>
+      <w:r>
+        <w:rPr>
+          <w:rStyle w:val="CommentReference"/>
+        </w:rPr>
+        <w:commentReference w:id="48"/>
+      </w:r>
+      <w:r>
+        <w:t>diagrams were used to show</w:t>
+      </w:r>
+      <w:del w:id="49" w:author="Carlos Prada Montoya" w:date="2019-03-05T05:44:00Z">
+        <w:r>
+          <w:delText>case</w:delText>
+        </w:r>
+      </w:del>
+      <w:r>
+        <w:t xml:space="preserve"> differentially </w:t>
+      </w:r>
+      <w:del w:id="50" w:author="Carlos Prada Montoya" w:date="2019-03-05T05:44:00Z">
+        <w:r>
+          <w:delText xml:space="preserve">expressed </w:delText>
+        </w:r>
+      </w:del>
+      <w:r>
+        <w:t xml:space="preserve">upregulated and downregulated genes between treatment groups. Strong correlations between pathways involving metabolism, cell signalling, and transcriptional regulation were differentially expressed, suggesting that adaption may be the diver to cellular homeostasis under altered environmental conditions. However, </w:t>
       </w:r>
       <w:proofErr w:type="spellStart"/>
       <w:r>
         <w:rPr>
           <w:i/>
-          <w:color w:val="000000"/>
-        </w:rPr>
-        <w:t>polyacanthus</w:t>
+        </w:rPr>
+        <w:t>Trichodesmium’s</w:t>
       </w:r>
       <w:proofErr w:type="spellEnd"/>
       <w:r>
         <w:rPr>
           <w:i/>
-          <w:color w:val="000000"/>
         </w:rPr>
         <w:t xml:space="preserve"> </w:t>
       </w:r>
       <w:r>
-        <w:rPr>
-          <w:color w:val="000000"/>
-        </w:rPr>
-        <w:t>genome using HISAT2. DESeq2 was used to determine differential gene expression and significant differences between treatments.</w:t>
-      </w:r>
-      <w:r>
-        <w:rPr>
-          <w:i/>
-        </w:rPr>
-        <w:t xml:space="preserve"> </w:t>
-      </w:r>
-      <w:r>
-        <w:t xml:space="preserve">LO </w:t>
-      </w:r>
-      <w:r>
-        <w:rPr>
-          <w:color w:val="000000"/>
-        </w:rPr>
-        <w:t>extracted the RNA and</w:t>
-      </w:r>
-      <w:r>
-        <w:rPr>
-          <w:color w:val="000000"/>
-        </w:rPr>
-        <w:t xml:space="preserve"> </w:t>
-      </w:r>
-      <w:proofErr w:type="spellStart"/>
-      <w:r>
-        <w:rPr>
-          <w:color w:val="000000"/>
-        </w:rPr>
-        <w:t>TagSeq</w:t>
-      </w:r>
-      <w:proofErr w:type="spellEnd"/>
-      <w:r>
-        <w:rPr>
-          <w:color w:val="000000"/>
-        </w:rPr>
-        <w:t xml:space="preserve"> libraries were prepared for 96 individuals, creating a sample size of 16 for each treatment. The raw reads were quality controlled and filtered with the </w:t>
-      </w:r>
-      <w:proofErr w:type="spellStart"/>
-      <w:r>
-        <w:rPr>
-          <w:color w:val="000000"/>
-        </w:rPr>
-        <w:t>iRNAseq</w:t>
-      </w:r>
-      <w:proofErr w:type="spellEnd"/>
-      <w:r>
-        <w:rPr>
-          <w:color w:val="000000"/>
-        </w:rPr>
-        <w:t xml:space="preserve"> </w:t>
-      </w:r>
-      <w:proofErr w:type="gramStart"/>
-      <w:r>
-        <w:rPr>
-          <w:color w:val="000000"/>
-        </w:rPr>
-        <w:t>pipeline, and</w:t>
-      </w:r>
-      <w:proofErr w:type="gramEnd"/>
-      <w:r>
-        <w:rPr>
-          <w:color w:val="000000"/>
-        </w:rPr>
-        <w:t xml:space="preserve"> mapped to the </w:t>
-      </w:r>
-      <w:r>
-        <w:rPr>
-          <w:i/>
-          <w:color w:val="000000"/>
-        </w:rPr>
-        <w:t xml:space="preserve">G. aculeatus </w:t>
-      </w:r>
-      <w:r>
-        <w:rPr>
-          <w:color w:val="000000"/>
-        </w:rPr>
-        <w:t>genome using Bowtie2. Gene Ontology was used to annotate the transcriptome using UNIPROTKB. Differential gene expression was analysed using DESeq2.</w:t>
-      </w:r>
-      <w:r>
-        <w:rPr>
-          <w:i/>
-        </w:rPr>
-        <w:t xml:space="preserve"> </w:t>
-      </w:r>
-      <w:r>
-        <w:t>WA used Bowtie2 for reference mapping</w:t>
-      </w:r>
-      <w:r>
-        <w:t xml:space="preserve"> to the genome</w:t>
-      </w:r>
-      <w:r>
-        <w:t xml:space="preserve"> and </w:t>
-      </w:r>
-      <w:r>
-        <w:t xml:space="preserve">used the JGI (Joint Genome </w:t>
-      </w:r>
-      <w:proofErr w:type="spellStart"/>
-      <w:r>
-        <w:t>Insitutue</w:t>
-      </w:r>
-      <w:proofErr w:type="spellEnd"/>
-      <w:r>
-        <w:t xml:space="preserve">) genome annotation pipeline for gene annotation. </w:t>
-      </w:r>
-      <w:proofErr w:type="spellStart"/>
-      <w:r>
-        <w:t>E</w:t>
-      </w:r>
-      <w:r>
-        <w:t>dgeR</w:t>
-      </w:r>
-      <w:proofErr w:type="spellEnd"/>
-      <w:r>
-        <w:t xml:space="preserve"> </w:t>
-      </w:r>
-      <w:r>
-        <w:t xml:space="preserve">was used </w:t>
-      </w:r>
-      <w:r>
-        <w:t xml:space="preserve">for differential gene expression analysis. </w:t>
-      </w:r>
-    </w:p>
-    <w:p>
-      <w:pPr>
-        <w:rPr>
-          <w:i/>
-        </w:rPr>
-      </w:pPr>
-    </w:p>
-    <w:p>
-      <w:pPr>
-        <w:rPr>
-          <w:i/>
-        </w:rPr>
-      </w:pPr>
-      <w:r>
-        <w:rPr>
-          <w:i/>
-        </w:rPr>
-        <w:t>Visualization and Results</w:t>
-      </w:r>
-      <w:r>
-        <w:rPr>
-          <w:i/>
-        </w:rPr>
-        <w:t xml:space="preserve">: </w:t>
-      </w:r>
-    </w:p>
-    <w:p>
-      <w:pPr>
-        <w:rPr>
-          <w:i/>
-        </w:rPr>
-      </w:pPr>
-    </w:p>
-    <w:p>
-      <w:pPr>
-        <w:rPr>
-          <w:color w:val="000000"/>
-        </w:rPr>
-      </w:pPr>
-      <w:r>
-        <w:rPr>
-          <w:color w:val="000000"/>
-        </w:rPr>
-        <w:t xml:space="preserve">BE </w:t>
-      </w:r>
-      <w:proofErr w:type="spellStart"/>
-      <w:r>
-        <w:rPr>
-          <w:color w:val="000000"/>
-        </w:rPr>
-        <w:t>utiluzed</w:t>
-      </w:r>
-      <w:proofErr w:type="spellEnd"/>
-      <w:r>
-        <w:rPr>
-          <w:color w:val="000000"/>
-        </w:rPr>
-        <w:t xml:space="preserve"> a principal component analysis to visualize the differential genes being expressed between groups. Additionally, the gene ontology terms were presented that were differentially expressed and related to the metabolism data they measured. </w:t>
-      </w:r>
-      <w:r>
-        <w:rPr>
-          <w:color w:val="000000"/>
-        </w:rPr>
-        <w:t>In the F2 generation, all individuals exhibited increase in hepatosomatic index in the +3.0</w:t>
-      </w:r>
-      <w:r>
-        <w:rPr>
-          <w:color w:val="000000"/>
-        </w:rPr>
-        <w:t>°</w:t>
-      </w:r>
-      <w:r>
-        <w:rPr>
-          <w:color w:val="000000"/>
-        </w:rPr>
-        <w:t>C treatment, higher routine oxygen consumption, and an upregulation of genes relating to metabolic pathways (i.e. mitochondria and respiratory chains), DNA maintenance, and apoptosis. When comparing the Step +3.0</w:t>
-      </w:r>
-      <w:r>
-        <w:rPr>
-          <w:color w:val="000000"/>
-        </w:rPr>
-        <w:t>°</w:t>
-      </w:r>
-      <w:r>
-        <w:rPr>
-          <w:color w:val="000000"/>
-        </w:rPr>
-        <w:t>C and Transgenerational +3.0</w:t>
-      </w:r>
-      <w:r>
-        <w:rPr>
-          <w:color w:val="000000"/>
-        </w:rPr>
-        <w:t>°</w:t>
-      </w:r>
-      <w:r>
-        <w:rPr>
-          <w:color w:val="000000"/>
-        </w:rPr>
-        <w:t>C, there is evidence of higher routine oxygen consumption and re-allocating energy to compensate of increased metabolism under high temperatures by upregulating the LAMTOR4 gene. This suggests that step-wise warming across generations may facilitate rapid adaption through transgenerational plasticity.</w:t>
-      </w:r>
-    </w:p>
-    <w:p>
-      <w:pPr>
-        <w:rPr>
-          <w:color w:val="000000"/>
-        </w:rPr>
-      </w:pPr>
-    </w:p>
-    <w:p>
-      <w:pPr>
-        <w:rPr>
-          <w:color w:val="000000"/>
-        </w:rPr>
-      </w:pPr>
-      <w:r>
-        <w:rPr>
-          <w:color w:val="000000"/>
-        </w:rPr>
-        <w:t xml:space="preserve">Using a weighted gene </w:t>
-      </w:r>
-      <w:proofErr w:type="spellStart"/>
-      <w:r>
-        <w:rPr>
-          <w:color w:val="000000"/>
-        </w:rPr>
-        <w:t>coexpression</w:t>
-      </w:r>
-      <w:proofErr w:type="spellEnd"/>
-      <w:r>
-        <w:rPr>
-          <w:color w:val="000000"/>
-        </w:rPr>
-        <w:t xml:space="preserve"> network analysis (WGCNA), LO determined that the wild stream and lake populations differed in gene expression patterns relating to parasite defence, which has been documented in previous studies. In terms of the reciprocal transplantation between sites, the origin of the fish had a greater influence than the transplant destination in relation to gene expression patterns. Additionally, </w:t>
-      </w:r>
-      <w:r>
-        <w:rPr>
-          <w:color w:val="000000"/>
-        </w:rPr>
-        <w:t xml:space="preserve">lake fish seem to be more plastic than stream fish under cross transplantation, suggesting that early life stages in different environments may be the driving cause behind plasticity to a new environment. </w:t>
-      </w:r>
-    </w:p>
-    <w:p>
-      <w:pPr>
-        <w:rPr>
-          <w:color w:val="000000"/>
-        </w:rPr>
-      </w:pPr>
-    </w:p>
-    <w:p>
-      <w:pPr>
-        <w:rPr>
-          <w:color w:val="000000"/>
-        </w:rPr>
-      </w:pPr>
-      <w:r>
-        <w:t xml:space="preserve">Venn diagrams were used to showcase differentially expressed upregulated and downregulated genes between treatment groups. Strong correlations between pathways involving metabolism, cell signalling, and transcriptional regulation were differentially expressed, suggesting that adaption may be the diver to cellular homeostasis under altered environmental conditions. However, </w:t>
-      </w:r>
-      <w:proofErr w:type="spellStart"/>
-      <w:r>
-        <w:rPr>
-          <w:i/>
-        </w:rPr>
-        <w:t>Trichodesmium’s</w:t>
-      </w:r>
-      <w:proofErr w:type="spellEnd"/>
-      <w:r>
-        <w:rPr>
-          <w:i/>
-        </w:rPr>
-        <w:t xml:space="preserve"> </w:t>
-      </w:r>
-      <w:r>
-        <w:t xml:space="preserve">lifecycle is relatively short compared to the other systems discusses </w:t>
-      </w:r>
-      <w:r>
-        <w:lastRenderedPageBreak/>
-        <w:t xml:space="preserve">in this summary, therefore selection for cellular traits that can adjust </w:t>
+        <w:t xml:space="preserve">lifecycle is relatively short compared to the other systems discusses in this summary, therefore selection for cellular traits that can adjust </w:t>
       </w:r>
       <w:r>
         <w:t>to altered CO</w:t>
@@ -1060,7 +1415,20 @@
         <w:t>2</w:t>
       </w:r>
       <w:r>
-        <w:t xml:space="preserve"> conditions could be more easily showcased. </w:t>
+        <w:t xml:space="preserve"> conditions could be more easily show</w:t>
+      </w:r>
+      <w:ins w:id="51" w:author="Carlos Prada Montoya" w:date="2019-03-05T05:45:00Z">
+        <w:r>
+          <w:t>ed</w:t>
+        </w:r>
+      </w:ins>
+      <w:del w:id="52" w:author="Carlos Prada Montoya" w:date="2019-03-05T05:45:00Z">
+        <w:r>
+          <w:delText>cased</w:delText>
+        </w:r>
+      </w:del>
+      <w:r>
+        <w:t xml:space="preserve">. </w:t>
       </w:r>
     </w:p>
     <w:p>
@@ -1082,7 +1450,7 @@
 
 <file path=word/comments.xml><?xml version="1.0" encoding="utf-8"?>
 <w:comments xmlns:wpc="http://schemas.microsoft.com/office/word/2010/wordprocessingCanvas" xmlns:cx="http://schemas.microsoft.com/office/drawing/2014/chartex" xmlns:cx1="http://schemas.microsoft.com/office/drawing/2015/9/8/chartex" xmlns:cx2="http://schemas.microsoft.com/office/drawing/2015/10/21/chartex" xmlns:cx3="http://schemas.microsoft.com/office/drawing/2016/5/9/chartex" xmlns:cx4="http://schemas.microsoft.com/office/drawing/2016/5/10/chartex" xmlns:cx5="http://schemas.microsoft.com/office/drawing/2016/5/11/chartex" xmlns:cx6="http://schemas.microsoft.com/office/drawing/2016/5/12/chartex" xmlns:cx7="http://schemas.microsoft.com/office/drawing/2016/5/13/chartex" xmlns:cx8="http://schemas.microsoft.com/office/drawing/2016/5/14/chartex" xmlns:mc="http://schemas.openxmlformats.org/markup-compatibility/2006" xmlns:aink="http://schemas.microsoft.com/office/drawing/2016/ink" xmlns:am3d="http://schemas.microsoft.com/office/drawing/2017/model3d" xmlns:o="urn:schemas-microsoft-com:office:office" xmlns:r="http://schemas.openxmlformats.org/officeDocument/2006/relationships" xmlns:m="http://schemas.openxmlformats.org/officeDocument/2006/math" xmlns:v="urn:schemas-microsoft-com:vml" xmlns:wp14="http://schemas.microsoft.com/office/word/2010/wordprocessingDrawing" xmlns:wp="http://schemas.openxmlformats.org/drawingml/2006/wordprocessingDrawing" xmlns:w10="urn:schemas-microsoft-com:office:word" xmlns:w="http://schemas.openxmlformats.org/wordprocessingml/2006/main" xmlns:w14="http://schemas.microsoft.com/office/word/2010/wordml" xmlns:w15="http://schemas.microsoft.com/office/word/2012/wordml" xmlns:w16cid="http://schemas.microsoft.com/office/word/2016/wordml/cid" xmlns:w16se="http://schemas.microsoft.com/office/word/2015/wordml/symex" xmlns:wpg="http://schemas.microsoft.com/office/word/2010/wordprocessingGroup" xmlns:wpi="http://schemas.microsoft.com/office/word/2010/wordprocessingInk" xmlns:wne="http://schemas.microsoft.com/office/word/2006/wordml" xmlns:wps="http://schemas.microsoft.com/office/word/2010/wordprocessingShape" mc:Ignorable="w14 w15 w16se w16cid wp14">
-  <w:comment w:id="0" w:author="Carlos Prada Montoya" w:date="2019-03-04T12:07:00Z" w:initials="CPM">
+  <w:comment w:id="0" w:author="Carlos Prada Montoya" w:date="2019-03-05T05:46:00Z" w:initials="CPM">
     <w:p>
       <w:pPr>
         <w:pStyle w:val="CommentText"/>
@@ -1094,7 +1462,73 @@
         <w:annotationRef/>
       </w:r>
       <w:r>
+        <w:t>89%</w:t>
+      </w:r>
+      <w:bookmarkStart w:id="1" w:name="_GoBack"/>
+      <w:bookmarkEnd w:id="1"/>
+    </w:p>
+  </w:comment>
+  <w:comment w:id="2" w:author="Carlos Prada Montoya" w:date="2019-03-04T12:07:00Z" w:initials="CPM">
+    <w:p>
+      <w:pPr>
+        <w:pStyle w:val="CommentText"/>
+      </w:pPr>
+      <w:r>
+        <w:rPr>
+          <w:rStyle w:val="CommentReference"/>
+        </w:rPr>
+        <w:annotationRef/>
+      </w:r>
+      <w:r>
         <w:t>Different?</w:t>
+      </w:r>
+    </w:p>
+  </w:comment>
+  <w:comment w:id="26" w:author="Carlos Prada Montoya" w:date="2019-03-05T05:35:00Z" w:initials="CPM">
+    <w:p>
+      <w:pPr>
+        <w:pStyle w:val="CommentText"/>
+      </w:pPr>
+      <w:r>
+        <w:rPr>
+          <w:rStyle w:val="CommentReference"/>
+        </w:rPr>
+        <w:annotationRef/>
+      </w:r>
+      <w:r>
+        <w:t>unclear</w:t>
+      </w:r>
+    </w:p>
+  </w:comment>
+  <w:comment w:id="47" w:author="Carlos Prada Montoya" w:date="2019-03-05T05:42:00Z" w:initials="CPM">
+    <w:p>
+      <w:pPr>
+        <w:pStyle w:val="CommentText"/>
+      </w:pPr>
+      <w:r>
+        <w:rPr>
+          <w:rStyle w:val="CommentReference"/>
+        </w:rPr>
+        <w:annotationRef/>
+      </w:r>
+      <w:r>
+        <w:t>Unclear. Environmental variation during early life may cause/facilitate phenotypic change but plasticity is a trait that exist in the population or individual prior to the exposure</w:t>
+      </w:r>
+    </w:p>
+  </w:comment>
+  <w:comment w:id="48" w:author="Carlos Prada Montoya" w:date="2019-03-05T05:46:00Z" w:initials="CPM">
+    <w:p>
+      <w:pPr>
+        <w:pStyle w:val="CommentText"/>
+      </w:pPr>
+      <w:r>
+        <w:rPr>
+          <w:rStyle w:val="CommentReference"/>
+        </w:rPr>
+        <w:annotationRef/>
+      </w:r>
+      <w:r>
+        <w:t>Very rough transition</w:t>
       </w:r>
     </w:p>
   </w:comment>
@@ -1103,13 +1537,21 @@
 
 <file path=word/commentsExtended.xml><?xml version="1.0" encoding="utf-8"?>
 <w15:commentsEx xmlns:wpc="http://schemas.microsoft.com/office/word/2010/wordprocessingCanvas" xmlns:cx="http://schemas.microsoft.com/office/drawing/2014/chartex" xmlns:cx1="http://schemas.microsoft.com/office/drawing/2015/9/8/chartex" xmlns:cx2="http://schemas.microsoft.com/office/drawing/2015/10/21/chartex" xmlns:cx3="http://schemas.microsoft.com/office/drawing/2016/5/9/chartex" xmlns:cx4="http://schemas.microsoft.com/office/drawing/2016/5/10/chartex" xmlns:cx5="http://schemas.microsoft.com/office/drawing/2016/5/11/chartex" xmlns:cx6="http://schemas.microsoft.com/office/drawing/2016/5/12/chartex" xmlns:cx7="http://schemas.microsoft.com/office/drawing/2016/5/13/chartex" xmlns:cx8="http://schemas.microsoft.com/office/drawing/2016/5/14/chartex" xmlns:mc="http://schemas.openxmlformats.org/markup-compatibility/2006" xmlns:aink="http://schemas.microsoft.com/office/drawing/2016/ink" xmlns:am3d="http://schemas.microsoft.com/office/drawing/2017/model3d" xmlns:o="urn:schemas-microsoft-com:office:office" xmlns:r="http://schemas.openxmlformats.org/officeDocument/2006/relationships" xmlns:m="http://schemas.openxmlformats.org/officeDocument/2006/math" xmlns:v="urn:schemas-microsoft-com:vml" xmlns:wp14="http://schemas.microsoft.com/office/word/2010/wordprocessingDrawing" xmlns:wp="http://schemas.openxmlformats.org/drawingml/2006/wordprocessingDrawing" xmlns:w10="urn:schemas-microsoft-com:office:word" xmlns:w="http://schemas.openxmlformats.org/wordprocessingml/2006/main" xmlns:w14="http://schemas.microsoft.com/office/word/2010/wordml" xmlns:w15="http://schemas.microsoft.com/office/word/2012/wordml" xmlns:w16cid="http://schemas.microsoft.com/office/word/2016/wordml/cid" xmlns:w16se="http://schemas.microsoft.com/office/word/2015/wordml/symex" xmlns:wpg="http://schemas.microsoft.com/office/word/2010/wordprocessingGroup" xmlns:wpi="http://schemas.microsoft.com/office/word/2010/wordprocessingInk" xmlns:wne="http://schemas.microsoft.com/office/word/2006/wordml" xmlns:wps="http://schemas.microsoft.com/office/word/2010/wordprocessingShape" mc:Ignorable="w14 w15 w16se w16cid wp14">
+  <w15:commentEx w15:paraId="77A1FA54" w15:done="0"/>
   <w15:commentEx w15:paraId="3A139353" w15:done="0"/>
+  <w15:commentEx w15:paraId="43F51769" w15:done="0"/>
+  <w15:commentEx w15:paraId="552427E6" w15:done="0"/>
+  <w15:commentEx w15:paraId="207C5DAA" w15:done="0"/>
 </w15:commentsEx>
 </file>
 
 <file path=word/commentsIds.xml><?xml version="1.0" encoding="utf-8"?>
 <w16cid:commentsIds xmlns:wpc="http://schemas.microsoft.com/office/word/2010/wordprocessingCanvas" xmlns:cx="http://schemas.microsoft.com/office/drawing/2014/chartex" xmlns:cx1="http://schemas.microsoft.com/office/drawing/2015/9/8/chartex" xmlns:cx2="http://schemas.microsoft.com/office/drawing/2015/10/21/chartex" xmlns:cx3="http://schemas.microsoft.com/office/drawing/2016/5/9/chartex" xmlns:cx4="http://schemas.microsoft.com/office/drawing/2016/5/10/chartex" xmlns:cx5="http://schemas.microsoft.com/office/drawing/2016/5/11/chartex" xmlns:cx6="http://schemas.microsoft.com/office/drawing/2016/5/12/chartex" xmlns:cx7="http://schemas.microsoft.com/office/drawing/2016/5/13/chartex" xmlns:cx8="http://schemas.microsoft.com/office/drawing/2016/5/14/chartex" xmlns:mc="http://schemas.openxmlformats.org/markup-compatibility/2006" xmlns:aink="http://schemas.microsoft.com/office/drawing/2016/ink" xmlns:am3d="http://schemas.microsoft.com/office/drawing/2017/model3d" xmlns:o="urn:schemas-microsoft-com:office:office" xmlns:r="http://schemas.openxmlformats.org/officeDocument/2006/relationships" xmlns:m="http://schemas.openxmlformats.org/officeDocument/2006/math" xmlns:v="urn:schemas-microsoft-com:vml" xmlns:wp14="http://schemas.microsoft.com/office/word/2010/wordprocessingDrawing" xmlns:wp="http://schemas.openxmlformats.org/drawingml/2006/wordprocessingDrawing" xmlns:w10="urn:schemas-microsoft-com:office:word" xmlns:w="http://schemas.openxmlformats.org/wordprocessingml/2006/main" xmlns:w14="http://schemas.microsoft.com/office/word/2010/wordml" xmlns:w15="http://schemas.microsoft.com/office/word/2012/wordml" xmlns:w16cid="http://schemas.microsoft.com/office/word/2016/wordml/cid" xmlns:w16se="http://schemas.microsoft.com/office/word/2015/wordml/symex" xmlns:wpg="http://schemas.microsoft.com/office/word/2010/wordprocessingGroup" xmlns:wpi="http://schemas.microsoft.com/office/word/2010/wordprocessingInk" xmlns:wne="http://schemas.microsoft.com/office/word/2006/wordml" xmlns:wps="http://schemas.microsoft.com/office/word/2010/wordprocessingShape" mc:Ignorable="w14 w15 w16se w16cid wp14">
+  <w16cid:commentId w16cid:paraId="77A1FA54" w16cid:durableId="20288BAB"/>
   <w16cid:commentId w16cid:paraId="3A139353" w16cid:durableId="20279398"/>
+  <w16cid:commentId w16cid:paraId="43F51769" w16cid:durableId="20288916"/>
+  <w16cid:commentId w16cid:paraId="552427E6" w16cid:durableId="20288ACC"/>
+  <w16cid:commentId w16cid:paraId="207C5DAA" w16cid:durableId="20288B99"/>
 </w16cid:commentsIds>
 </file>
 
